--- a/2.3-SE-4348.502-OS/Project3/Phases.docx
+++ b/2.3-SE-4348.502-OS/Project3/Phases.docx
@@ -1,6 +1,6 @@
 
 <file path=word/document.xml><?xml version="1.0" encoding="utf-8"?>
-<w:document xmlns:wpc="http://schemas.microsoft.com/office/word/2010/wordprocessingCanvas" xmlns:mc="http://schemas.openxmlformats.org/markup-compatibility/2006" xmlns:o="urn:schemas-microsoft-com:office:office" xmlns:r="http://schemas.openxmlformats.org/officeDocument/2006/relationships" xmlns:m="http://schemas.openxmlformats.org/officeDocument/2006/math" xmlns:v="urn:schemas-microsoft-com:vml" xmlns:wp14="http://schemas.microsoft.com/office/word/2010/wordprocessingDrawing" xmlns:wp="http://schemas.openxmlformats.org/drawingml/2006/wordprocessingDrawing" xmlns:w10="urn:schemas-microsoft-com:office:word" xmlns:w="http://schemas.openxmlformats.org/wordprocessingml/2006/main" xmlns:w14="http://schemas.microsoft.com/office/word/2010/wordml" xmlns:w15="http://schemas.microsoft.com/office/word/2012/wordml" xmlns:wpg="http://schemas.microsoft.com/office/word/2010/wordprocessingGroup" xmlns:wpi="http://schemas.microsoft.com/office/word/2010/wordprocessingInk" xmlns:wne="http://schemas.microsoft.com/office/word/2006/wordml" xmlns:wps="http://schemas.microsoft.com/office/word/2010/wordprocessingShape" mc:Ignorable="w14 w15 wp14">
+<w:document xmlns:wpc="http://schemas.microsoft.com/office/word/2010/wordprocessingCanvas" xmlns:cx="http://schemas.microsoft.com/office/drawing/2014/chartex" xmlns:cx1="http://schemas.microsoft.com/office/drawing/2015/9/8/chartex" xmlns:mc="http://schemas.openxmlformats.org/markup-compatibility/2006" xmlns:o="urn:schemas-microsoft-com:office:office" xmlns:r="http://schemas.openxmlformats.org/officeDocument/2006/relationships" xmlns:m="http://schemas.openxmlformats.org/officeDocument/2006/math" xmlns:v="urn:schemas-microsoft-com:vml" xmlns:wp14="http://schemas.microsoft.com/office/word/2010/wordprocessingDrawing" xmlns:wp="http://schemas.openxmlformats.org/drawingml/2006/wordprocessingDrawing" xmlns:w10="urn:schemas-microsoft-com:office:word" xmlns:w="http://schemas.openxmlformats.org/wordprocessingml/2006/main" xmlns:w14="http://schemas.microsoft.com/office/word/2010/wordml" xmlns:w15="http://schemas.microsoft.com/office/word/2012/wordml" xmlns:w16se="http://schemas.microsoft.com/office/word/2015/wordml/symex" xmlns:wpg="http://schemas.microsoft.com/office/word/2010/wordprocessingGroup" xmlns:wpi="http://schemas.microsoft.com/office/word/2010/wordprocessingInk" xmlns:wne="http://schemas.microsoft.com/office/word/2006/wordml" xmlns:wps="http://schemas.microsoft.com/office/word/2010/wordprocessingShape" mc:Ignorable="w14 w15 w16se wp14">
   <w:body>
     <w:p>
       <w:pPr>
@@ -28,53 +28,168 @@
       </w:r>
       <w:r>
         <w:t>accessible</w:t>
+      </w:r>
+      <w:r>
+        <w:t xml:space="preserve"> by all kernel functions</w:t>
+      </w:r>
+    </w:p>
+    <w:p>
+      <w:pPr>
+        <w:spacing w:line="240" w:lineRule="auto"/>
+      </w:pPr>
+      <w:r>
+        <w:tab/>
+      </w:r>
+      <w:r>
+        <w:tab/>
+      </w:r>
+      <w:r>
+        <w:t>Include</w:t>
+      </w:r>
+    </w:p>
+    <w:p>
+      <w:pPr>
+        <w:spacing w:line="240" w:lineRule="auto"/>
+      </w:pPr>
+      <w:r>
+        <w:tab/>
+      </w:r>
+      <w:r>
+        <w:tab/>
+      </w:r>
+      <w:r>
+        <w:tab/>
+      </w:r>
+    </w:p>
+    <w:p>
+      <w:pPr>
+        <w:spacing w:line="240" w:lineRule="auto"/>
+        <w:ind w:left="720" w:firstLine="720"/>
+      </w:pPr>
+      <w:r>
+        <w:t>Kernel</w:t>
+      </w:r>
+    </w:p>
+    <w:p>
+      <w:pPr>
+        <w:spacing w:line="240" w:lineRule="auto"/>
+      </w:pPr>
+      <w:r>
+        <w:tab/>
+      </w:r>
+      <w:r>
+        <w:tab/>
+      </w:r>
+      <w:r>
+        <w:tab/>
+      </w:r>
+      <w:proofErr w:type="spellStart"/>
+      <w:r>
+        <w:t>pstat.h</w:t>
+      </w:r>
+      <w:proofErr w:type="spellEnd"/>
+      <w:r>
+        <w:t xml:space="preserve"> &lt;- create this file to hold the </w:t>
+      </w:r>
+      <w:proofErr w:type="spellStart"/>
+      <w:r>
+        <w:t>pstat</w:t>
+      </w:r>
+      <w:proofErr w:type="spellEnd"/>
+      <w:r>
+        <w:t xml:space="preserve"> definition</w:t>
+      </w:r>
+    </w:p>
+    <w:p>
+      <w:pPr>
+        <w:spacing w:line="240" w:lineRule="auto"/>
+        <w:ind w:left="1440" w:firstLine="720"/>
+      </w:pPr>
+      <w:proofErr w:type="spellStart"/>
+      <w:r>
+        <w:t>defs.h</w:t>
+      </w:r>
+      <w:proofErr w:type="spellEnd"/>
+      <w:r>
+        <w:t xml:space="preserve"> &lt;- put </w:t>
+      </w:r>
+      <w:proofErr w:type="spellStart"/>
+      <w:r>
+        <w:t>globals</w:t>
+      </w:r>
+      <w:proofErr w:type="spellEnd"/>
+      <w:r>
+        <w:t xml:space="preserve"> here, </w:t>
+      </w:r>
+      <w:proofErr w:type="spellStart"/>
+      <w:r>
+        <w:t>pstat</w:t>
+      </w:r>
+      <w:proofErr w:type="spellEnd"/>
+      <w:r>
+        <w:t xml:space="preserve"> </w:t>
+      </w:r>
+      <w:proofErr w:type="spellStart"/>
+      <w:r>
+        <w:t>struct</w:t>
+      </w:r>
+      <w:proofErr w:type="spellEnd"/>
+    </w:p>
+    <w:p>
+      <w:pPr>
+        <w:spacing w:line="240" w:lineRule="auto"/>
+        <w:ind w:left="1440" w:firstLine="720"/>
+      </w:pPr>
+      <w:proofErr w:type="spellStart"/>
+      <w:r>
+        <w:t>proc.h</w:t>
+      </w:r>
+      <w:proofErr w:type="spellEnd"/>
+      <w:r>
+        <w:t xml:space="preserve"> </w:t>
       </w:r>
       <w:bookmarkStart w:id="0" w:name="_GoBack"/>
       <w:bookmarkEnd w:id="0"/>
       <w:r>
-        <w:t xml:space="preserve"> by all kernel functions</w:t>
-      </w:r>
-    </w:p>
-    <w:p>
-      <w:pPr>
-        <w:spacing w:line="240" w:lineRule="auto"/>
-      </w:pPr>
-      <w:r>
-        <w:tab/>
-      </w:r>
-      <w:r>
-        <w:tab/>
-        <w:t>Kernel</w:t>
-      </w:r>
-    </w:p>
-    <w:p>
-      <w:pPr>
-        <w:spacing w:line="240" w:lineRule="auto"/>
-      </w:pPr>
-      <w:r>
-        <w:tab/>
-      </w:r>
-      <w:r>
-        <w:tab/>
-      </w:r>
-      <w:r>
-        <w:tab/>
-      </w:r>
-      <w:proofErr w:type="spellStart"/>
-      <w:r>
-        <w:t>defs.h</w:t>
-      </w:r>
-      <w:proofErr w:type="spellEnd"/>
-      <w:r>
-        <w:t xml:space="preserve"> &lt;- put </w:t>
-      </w:r>
-      <w:proofErr w:type="spellStart"/>
-      <w:r>
-        <w:t>globals</w:t>
-      </w:r>
-      <w:proofErr w:type="spellEnd"/>
-      <w:r>
-        <w:t xml:space="preserve"> here, </w:t>
+        <w:t>&lt;-</w:t>
+      </w:r>
+      <w:r>
+        <w:t xml:space="preserve">add import at the top for </w:t>
+      </w:r>
+      <w:proofErr w:type="spellStart"/>
+      <w:r>
+        <w:t>pstat.h</w:t>
+      </w:r>
+      <w:proofErr w:type="spellEnd"/>
+    </w:p>
+    <w:p>
+      <w:pPr>
+        <w:spacing w:line="240" w:lineRule="auto"/>
+      </w:pPr>
+      <w:r>
+        <w:tab/>
+      </w:r>
+      <w:r>
+        <w:tab/>
+      </w:r>
+      <w:r>
+        <w:tab/>
+      </w:r>
+      <w:proofErr w:type="spellStart"/>
+      <w:r>
+        <w:t>proc.h</w:t>
+      </w:r>
+      <w:proofErr w:type="spellEnd"/>
+      <w:r>
+        <w:t>&lt;</w:t>
+      </w:r>
+      <w:proofErr w:type="gramStart"/>
+      <w:r>
+        <w:t>-  add</w:t>
+      </w:r>
+      <w:proofErr w:type="gramEnd"/>
+      <w:r>
+        <w:t xml:space="preserve"> the </w:t>
       </w:r>
       <w:proofErr w:type="spellStart"/>
       <w:r>
@@ -82,6 +197,14 @@
       </w:r>
       <w:proofErr w:type="spellEnd"/>
       <w:r>
+        <w:t xml:space="preserve"> into the </w:t>
+      </w:r>
+      <w:proofErr w:type="spellStart"/>
+      <w:r>
+        <w:t>proc</w:t>
+      </w:r>
+      <w:proofErr w:type="spellEnd"/>
+      <w:r>
         <w:t xml:space="preserve"> </w:t>
       </w:r>
       <w:proofErr w:type="spellStart"/>
@@ -89,6 +212,12 @@
         <w:t>struct</w:t>
       </w:r>
       <w:proofErr w:type="spellEnd"/>
+      <w:r>
+        <w:t xml:space="preserve">, </w:t>
+      </w:r>
+      <w:r>
+        <w:t>so each process contains more info</w:t>
+      </w:r>
     </w:p>
     <w:p>
       <w:pPr>
@@ -516,12 +645,7 @@
       </w:r>
       <w:r>
         <w:tab/>
-      </w:r>
-      <w:r>
-        <w:t>Print</w:t>
-      </w:r>
-      <w:r>
-        <w:t xml:space="preserve"> the number of tickets that process has</w:t>
+        <w:t>Print the number of tickets that process has</w:t>
       </w:r>
     </w:p>
     <w:p>
@@ -562,12 +686,7 @@
       </w:r>
       <w:r>
         <w:tab/>
-      </w:r>
-      <w:r>
-        <w:t>Print</w:t>
-      </w:r>
-      <w:r>
-        <w:t xml:space="preserve"> the processes with the highest number of tickets</w:t>
+        <w:t>Print the processes with the highest number of tickets</w:t>
       </w:r>
     </w:p>
     <w:p>
@@ -611,12 +730,7 @@
       </w:r>
       <w:r>
         <w:tab/>
-      </w:r>
-      <w:r>
-        <w:t>Select</w:t>
-      </w:r>
-      <w:r>
-        <w:t xml:space="preserve"> next process to run by choosing the max tickets</w:t>
+        <w:t>Select next process to run by choosing the max tickets</w:t>
       </w:r>
     </w:p>
     <w:p>
@@ -664,7 +778,7 @@
 </file>
 
 <file path=word/styles.xml><?xml version="1.0" encoding="utf-8"?>
-<w:styles xmlns:mc="http://schemas.openxmlformats.org/markup-compatibility/2006" xmlns:r="http://schemas.openxmlformats.org/officeDocument/2006/relationships" xmlns:w="http://schemas.openxmlformats.org/wordprocessingml/2006/main" xmlns:w14="http://schemas.microsoft.com/office/word/2010/wordml" xmlns:w15="http://schemas.microsoft.com/office/word/2012/wordml" mc:Ignorable="w14 w15">
+<w:styles xmlns:mc="http://schemas.openxmlformats.org/markup-compatibility/2006" xmlns:r="http://schemas.openxmlformats.org/officeDocument/2006/relationships" xmlns:w="http://schemas.openxmlformats.org/wordprocessingml/2006/main" xmlns:w14="http://schemas.microsoft.com/office/word/2010/wordml" xmlns:w15="http://schemas.microsoft.com/office/word/2012/wordml" xmlns:w16se="http://schemas.microsoft.com/office/word/2015/wordml/symex" mc:Ignorable="w14 w15 w16se">
   <w:docDefaults>
     <w:rPrDefault>
       <w:rPr>

--- a/2.3-SE-4348.502-OS/Project3/Phases.docx
+++ b/2.3-SE-4348.502-OS/Project3/Phases.docx
@@ -60,6 +60,17 @@
       <w:r>
         <w:tab/>
       </w:r>
+      <w:r>
+        <w:t xml:space="preserve">Moved </w:t>
+      </w:r>
+      <w:proofErr w:type="spellStart"/>
+      <w:r>
+        <w:t>pstat.h</w:t>
+      </w:r>
+      <w:proofErr w:type="spellEnd"/>
+      <w:r>
+        <w:t xml:space="preserve"> from include to kernel</w:t>
+      </w:r>
     </w:p>
     <w:p>
       <w:pPr>
@@ -111,45 +122,48 @@
       </w:r>
       <w:proofErr w:type="spellEnd"/>
       <w:r>
-        <w:t xml:space="preserve"> &lt;- put </w:t>
-      </w:r>
-      <w:proofErr w:type="spellStart"/>
-      <w:r>
-        <w:t>globals</w:t>
-      </w:r>
-      <w:proofErr w:type="spellEnd"/>
-      <w:r>
-        <w:t xml:space="preserve"> here, </w:t>
-      </w:r>
-      <w:proofErr w:type="spellStart"/>
-      <w:r>
-        <w:t>pstat</w:t>
-      </w:r>
-      <w:proofErr w:type="spellEnd"/>
-      <w:r>
-        <w:t xml:space="preserve"> </w:t>
-      </w:r>
-      <w:proofErr w:type="spellStart"/>
-      <w:r>
-        <w:t>struct</w:t>
-      </w:r>
-      <w:proofErr w:type="spellEnd"/>
-    </w:p>
-    <w:p>
-      <w:pPr>
-        <w:spacing w:line="240" w:lineRule="auto"/>
-        <w:ind w:left="1440" w:firstLine="720"/>
-      </w:pPr>
-      <w:proofErr w:type="spellStart"/>
-      <w:r>
-        <w:t>proc.h</w:t>
-      </w:r>
-      <w:proofErr w:type="spellEnd"/>
-      <w:r>
-        <w:t xml:space="preserve"> </w:t>
+        <w:t xml:space="preserve"> &lt;- pu</w:t>
       </w:r>
       <w:bookmarkStart w:id="0" w:name="_GoBack"/>
       <w:bookmarkEnd w:id="0"/>
+      <w:r>
+        <w:t xml:space="preserve">t </w:t>
+      </w:r>
+      <w:proofErr w:type="spellStart"/>
+      <w:r>
+        <w:t>globals</w:t>
+      </w:r>
+      <w:proofErr w:type="spellEnd"/>
+      <w:r>
+        <w:t xml:space="preserve"> here, </w:t>
+      </w:r>
+      <w:proofErr w:type="spellStart"/>
+      <w:r>
+        <w:t>pstat</w:t>
+      </w:r>
+      <w:proofErr w:type="spellEnd"/>
+      <w:r>
+        <w:t xml:space="preserve"> </w:t>
+      </w:r>
+      <w:proofErr w:type="spellStart"/>
+      <w:r>
+        <w:t>struct</w:t>
+      </w:r>
+      <w:proofErr w:type="spellEnd"/>
+    </w:p>
+    <w:p>
+      <w:pPr>
+        <w:spacing w:line="240" w:lineRule="auto"/>
+        <w:ind w:left="1440" w:firstLine="720"/>
+      </w:pPr>
+      <w:proofErr w:type="spellStart"/>
+      <w:r>
+        <w:t>proc.h</w:t>
+      </w:r>
+      <w:proofErr w:type="spellEnd"/>
+      <w:r>
+        <w:t xml:space="preserve"> </w:t>
+      </w:r>
       <w:r>
         <w:t>&lt;-</w:t>
       </w:r>

--- a/2.3-SE-4348.502-OS/Project3/Phases.docx
+++ b/2.3-SE-4348.502-OS/Project3/Phases.docx
@@ -1,6 +1,6 @@
 
 <file path=word/document.xml><?xml version="1.0" encoding="utf-8"?>
-<w:document xmlns:wpc="http://schemas.microsoft.com/office/word/2010/wordprocessingCanvas" xmlns:cx="http://schemas.microsoft.com/office/drawing/2014/chartex" xmlns:cx1="http://schemas.microsoft.com/office/drawing/2015/9/8/chartex" xmlns:mc="http://schemas.openxmlformats.org/markup-compatibility/2006" xmlns:o="urn:schemas-microsoft-com:office:office" xmlns:r="http://schemas.openxmlformats.org/officeDocument/2006/relationships" xmlns:m="http://schemas.openxmlformats.org/officeDocument/2006/math" xmlns:v="urn:schemas-microsoft-com:vml" xmlns:wp14="http://schemas.microsoft.com/office/word/2010/wordprocessingDrawing" xmlns:wp="http://schemas.openxmlformats.org/drawingml/2006/wordprocessingDrawing" xmlns:w10="urn:schemas-microsoft-com:office:word" xmlns:w="http://schemas.openxmlformats.org/wordprocessingml/2006/main" xmlns:w14="http://schemas.microsoft.com/office/word/2010/wordml" xmlns:w15="http://schemas.microsoft.com/office/word/2012/wordml" xmlns:w16se="http://schemas.microsoft.com/office/word/2015/wordml/symex" xmlns:wpg="http://schemas.microsoft.com/office/word/2010/wordprocessingGroup" xmlns:wpi="http://schemas.microsoft.com/office/word/2010/wordprocessingInk" xmlns:wne="http://schemas.microsoft.com/office/word/2006/wordml" xmlns:wps="http://schemas.microsoft.com/office/word/2010/wordprocessingShape" mc:Ignorable="w14 w15 w16se wp14">
+<w:document xmlns:wpc="http://schemas.microsoft.com/office/word/2010/wordprocessingCanvas" xmlns:cx="http://schemas.microsoft.com/office/drawing/2014/chartex" xmlns:cx1="http://schemas.microsoft.com/office/drawing/2015/9/8/chartex" xmlns:cx2="http://schemas.microsoft.com/office/drawing/2015/10/21/chartex" xmlns:cx3="http://schemas.microsoft.com/office/drawing/2016/5/9/chartex" xmlns:cx4="http://schemas.microsoft.com/office/drawing/2016/5/10/chartex" xmlns:cx5="http://schemas.microsoft.com/office/drawing/2016/5/11/chartex" xmlns:cx6="http://schemas.microsoft.com/office/drawing/2016/5/12/chartex" xmlns:cx7="http://schemas.microsoft.com/office/drawing/2016/5/13/chartex" xmlns:cx8="http://schemas.microsoft.com/office/drawing/2016/5/14/chartex" xmlns:mc="http://schemas.openxmlformats.org/markup-compatibility/2006" xmlns:aink="http://schemas.microsoft.com/office/drawing/2016/ink" xmlns:am3d="http://schemas.microsoft.com/office/drawing/2017/model3d" xmlns:o="urn:schemas-microsoft-com:office:office" xmlns:r="http://schemas.openxmlformats.org/officeDocument/2006/relationships" xmlns:m="http://schemas.openxmlformats.org/officeDocument/2006/math" xmlns:v="urn:schemas-microsoft-com:vml" xmlns:wp14="http://schemas.microsoft.com/office/word/2010/wordprocessingDrawing" xmlns:wp="http://schemas.openxmlformats.org/drawingml/2006/wordprocessingDrawing" xmlns:w10="urn:schemas-microsoft-com:office:word" xmlns:w="http://schemas.openxmlformats.org/wordprocessingml/2006/main" xmlns:w14="http://schemas.microsoft.com/office/word/2010/wordml" xmlns:w15="http://schemas.microsoft.com/office/word/2012/wordml" xmlns:w16cid="http://schemas.microsoft.com/office/word/2016/wordml/cid" xmlns:w16se="http://schemas.microsoft.com/office/word/2015/wordml/symex" xmlns:wpg="http://schemas.microsoft.com/office/word/2010/wordprocessingGroup" xmlns:wpi="http://schemas.microsoft.com/office/word/2010/wordprocessingInk" xmlns:wne="http://schemas.microsoft.com/office/word/2006/wordml" xmlns:wps="http://schemas.microsoft.com/office/word/2010/wordprocessingShape" mc:Ignorable="w14 w15 w16se w16cid wp14">
   <w:body>
     <w:p>
       <w:pPr>
@@ -122,24 +122,364 @@
       </w:r>
       <w:proofErr w:type="spellEnd"/>
       <w:r>
-        <w:t xml:space="preserve"> &lt;- pu</w:t>
+        <w:t xml:space="preserve"> &lt;- put </w:t>
+      </w:r>
+      <w:proofErr w:type="spellStart"/>
+      <w:r>
+        <w:t>globals</w:t>
+      </w:r>
+      <w:proofErr w:type="spellEnd"/>
+      <w:r>
+        <w:t xml:space="preserve"> here, </w:t>
+      </w:r>
+      <w:proofErr w:type="spellStart"/>
+      <w:r>
+        <w:t>pstat</w:t>
+      </w:r>
+      <w:proofErr w:type="spellEnd"/>
+      <w:r>
+        <w:t xml:space="preserve"> struct</w:t>
+      </w:r>
+    </w:p>
+    <w:p>
+      <w:pPr>
+        <w:spacing w:line="240" w:lineRule="auto"/>
+        <w:ind w:left="1440" w:firstLine="720"/>
+      </w:pPr>
+      <w:proofErr w:type="spellStart"/>
+      <w:r>
+        <w:t>proc.h</w:t>
+      </w:r>
+      <w:proofErr w:type="spellEnd"/>
+      <w:r>
+        <w:t xml:space="preserve"> &lt;-add import at the top for </w:t>
+      </w:r>
+      <w:proofErr w:type="spellStart"/>
+      <w:r>
+        <w:t>pstat.h</w:t>
+      </w:r>
+      <w:proofErr w:type="spellEnd"/>
+    </w:p>
+    <w:p>
+      <w:pPr>
+        <w:spacing w:line="240" w:lineRule="auto"/>
+      </w:pPr>
+      <w:r>
+        <w:tab/>
+      </w:r>
+      <w:r>
+        <w:tab/>
+      </w:r>
+      <w:r>
+        <w:tab/>
+      </w:r>
+      <w:proofErr w:type="spellStart"/>
+      <w:r>
+        <w:t>proc.h</w:t>
+      </w:r>
+      <w:proofErr w:type="spellEnd"/>
+      <w:r>
+        <w:t>&lt;</w:t>
+      </w:r>
+      <w:proofErr w:type="gramStart"/>
+      <w:r>
+        <w:t>-  add</w:t>
+      </w:r>
+      <w:proofErr w:type="gramEnd"/>
+      <w:r>
+        <w:t xml:space="preserve"> the </w:t>
+      </w:r>
+      <w:proofErr w:type="spellStart"/>
+      <w:r>
+        <w:t>pstat</w:t>
+      </w:r>
+      <w:proofErr w:type="spellEnd"/>
+      <w:r>
+        <w:t xml:space="preserve"> into the proc struct, </w:t>
+      </w:r>
+      <w:r>
+        <w:t>so each process contains more info</w:t>
+      </w:r>
+    </w:p>
+    <w:p>
+      <w:pPr>
+        <w:spacing w:line="240" w:lineRule="auto"/>
+      </w:pPr>
+      <w:r>
+        <w:tab/>
+      </w:r>
+      <w:r>
+        <w:tab/>
+      </w:r>
+    </w:p>
+    <w:p>
+      <w:pPr>
+        <w:spacing w:line="240" w:lineRule="auto"/>
+      </w:pPr>
+      <w:r>
+        <w:tab/>
+        <w:t xml:space="preserve">Install two </w:t>
+      </w:r>
+      <w:proofErr w:type="spellStart"/>
+      <w:r>
+        <w:t>syscalls</w:t>
+      </w:r>
+      <w:proofErr w:type="spellEnd"/>
+      <w:r>
+        <w:t xml:space="preserve"> and write the user level program files for each</w:t>
+      </w:r>
+    </w:p>
+    <w:p>
+      <w:pPr>
+        <w:spacing w:line="240" w:lineRule="auto"/>
+      </w:pPr>
+      <w:r>
+        <w:tab/>
+      </w:r>
+      <w:r>
+        <w:tab/>
+        <w:t>Include</w:t>
+      </w:r>
+    </w:p>
+    <w:p>
+      <w:pPr>
+        <w:spacing w:line="240" w:lineRule="auto"/>
+      </w:pPr>
+      <w:r>
+        <w:tab/>
+      </w:r>
+      <w:r>
+        <w:tab/>
+      </w:r>
+      <w:r>
+        <w:tab/>
+      </w:r>
+      <w:proofErr w:type="spellStart"/>
+      <w:r>
+        <w:t>syscall.h</w:t>
+      </w:r>
+      <w:proofErr w:type="spellEnd"/>
+      <w:r>
+        <w:t xml:space="preserve"> &lt;- define 2 new entries</w:t>
+      </w:r>
+    </w:p>
+    <w:p>
+      <w:pPr>
+        <w:spacing w:line="240" w:lineRule="auto"/>
+      </w:pPr>
+      <w:r>
+        <w:tab/>
+      </w:r>
+      <w:r>
+        <w:tab/>
+        <w:t>User level</w:t>
+      </w:r>
+    </w:p>
+    <w:p>
+      <w:pPr>
+        <w:spacing w:line="240" w:lineRule="auto"/>
+      </w:pPr>
+      <w:r>
+        <w:tab/>
+      </w:r>
+      <w:r>
+        <w:tab/>
+      </w:r>
+      <w:r>
+        <w:tab/>
+      </w:r>
+      <w:proofErr w:type="spellStart"/>
+      <w:r>
+        <w:t>user.h</w:t>
+      </w:r>
+      <w:proofErr w:type="spellEnd"/>
+      <w:r>
+        <w:t xml:space="preserve"> &lt;- define 2 new entries</w:t>
+      </w:r>
+    </w:p>
+    <w:p>
+      <w:pPr>
+        <w:spacing w:line="240" w:lineRule="auto"/>
+      </w:pPr>
+      <w:r>
+        <w:tab/>
+      </w:r>
+      <w:r>
+        <w:tab/>
+      </w:r>
+      <w:r>
+        <w:tab/>
+      </w:r>
+      <w:proofErr w:type="spellStart"/>
+      <w:r>
+        <w:t>us</w:t>
+      </w:r>
+      <w:r>
+        <w:t>ys</w:t>
       </w:r>
       <w:bookmarkStart w:id="0" w:name="_GoBack"/>
       <w:bookmarkEnd w:id="0"/>
       <w:r>
-        <w:t xml:space="preserve">t </w:t>
-      </w:r>
-      <w:proofErr w:type="spellStart"/>
-      <w:r>
-        <w:t>globals</w:t>
-      </w:r>
-      <w:proofErr w:type="spellEnd"/>
-      <w:r>
-        <w:t xml:space="preserve"> here, </w:t>
-      </w:r>
-      <w:proofErr w:type="spellStart"/>
-      <w:r>
-        <w:t>pstat</w:t>
+        <w:t>.S</w:t>
+      </w:r>
+      <w:proofErr w:type="spellEnd"/>
+      <w:r>
+        <w:t xml:space="preserve"> &lt;- define 2 new entries</w:t>
+      </w:r>
+    </w:p>
+    <w:p>
+      <w:pPr>
+        <w:spacing w:line="240" w:lineRule="auto"/>
+      </w:pPr>
+      <w:r>
+        <w:tab/>
+      </w:r>
+      <w:r>
+        <w:tab/>
+      </w:r>
+      <w:r>
+        <w:tab/>
+        <w:t>makefile.mk &lt;- define 2 new entries</w:t>
+      </w:r>
+    </w:p>
+    <w:p>
+      <w:pPr>
+        <w:spacing w:line="240" w:lineRule="auto"/>
+      </w:pPr>
+      <w:r>
+        <w:tab/>
+      </w:r>
+      <w:r>
+        <w:tab/>
+      </w:r>
+      <w:r>
+        <w:tab/>
+      </w:r>
+      <w:proofErr w:type="spellStart"/>
+      <w:r>
+        <w:t>settickets.c</w:t>
+      </w:r>
+      <w:proofErr w:type="spellEnd"/>
+      <w:r>
+        <w:t xml:space="preserve"> &lt;- create this</w:t>
+      </w:r>
+    </w:p>
+    <w:p>
+      <w:pPr>
+        <w:spacing w:line="240" w:lineRule="auto"/>
+      </w:pPr>
+      <w:r>
+        <w:tab/>
+      </w:r>
+      <w:r>
+        <w:tab/>
+      </w:r>
+      <w:r>
+        <w:tab/>
+      </w:r>
+      <w:proofErr w:type="spellStart"/>
+      <w:r>
+        <w:t>getpinfo.c</w:t>
+      </w:r>
+      <w:proofErr w:type="spellEnd"/>
+      <w:r>
+        <w:t xml:space="preserve"> &lt;- create this</w:t>
+      </w:r>
+    </w:p>
+    <w:p>
+      <w:pPr>
+        <w:spacing w:line="240" w:lineRule="auto"/>
+      </w:pPr>
+      <w:r>
+        <w:tab/>
+      </w:r>
+      <w:r>
+        <w:tab/>
+      </w:r>
+      <w:r>
+        <w:tab/>
+      </w:r>
+    </w:p>
+    <w:p>
+      <w:pPr>
+        <w:spacing w:line="240" w:lineRule="auto"/>
+      </w:pPr>
+      <w:r>
+        <w:tab/>
+      </w:r>
+      <w:r>
+        <w:tab/>
+        <w:t>Kernel</w:t>
+      </w:r>
+    </w:p>
+    <w:p>
+      <w:pPr>
+        <w:spacing w:line="240" w:lineRule="auto"/>
+      </w:pPr>
+      <w:r>
+        <w:tab/>
+      </w:r>
+      <w:r>
+        <w:tab/>
+      </w:r>
+      <w:r>
+        <w:tab/>
+      </w:r>
+      <w:proofErr w:type="spellStart"/>
+      <w:r>
+        <w:t>sysfunc.h</w:t>
+      </w:r>
+      <w:proofErr w:type="spellEnd"/>
+      <w:r>
+        <w:t xml:space="preserve"> &lt;- define 2 new entries</w:t>
+      </w:r>
+    </w:p>
+    <w:p>
+      <w:pPr>
+        <w:spacing w:line="240" w:lineRule="auto"/>
+      </w:pPr>
+      <w:r>
+        <w:tab/>
+      </w:r>
+      <w:r>
+        <w:tab/>
+      </w:r>
+      <w:r>
+        <w:tab/>
+      </w:r>
+      <w:proofErr w:type="spellStart"/>
+      <w:r>
+        <w:t>syscall.c</w:t>
+      </w:r>
+      <w:proofErr w:type="spellEnd"/>
+      <w:r>
+        <w:t xml:space="preserve"> &lt;- define 2 new entries in the table</w:t>
+      </w:r>
+    </w:p>
+    <w:p>
+      <w:pPr>
+        <w:spacing w:line="240" w:lineRule="auto"/>
+      </w:pPr>
+      <w:r>
+        <w:tab/>
+      </w:r>
+      <w:r>
+        <w:tab/>
+      </w:r>
+      <w:r>
+        <w:tab/>
+      </w:r>
+      <w:proofErr w:type="spellStart"/>
+      <w:r>
+        <w:t>sysfile.c</w:t>
+      </w:r>
+      <w:proofErr w:type="spellEnd"/>
+      <w:r>
+        <w:t xml:space="preserve"> &lt;- write </w:t>
+      </w:r>
+      <w:proofErr w:type="spellStart"/>
+      <w:r>
+        <w:t>sys_settickets</w:t>
       </w:r>
       <w:proofErr w:type="spellEnd"/>
       <w:r>
@@ -147,370 +487,6 @@
       </w:r>
       <w:proofErr w:type="spellStart"/>
       <w:r>
-        <w:t>struct</w:t>
-      </w:r>
-      <w:proofErr w:type="spellEnd"/>
-    </w:p>
-    <w:p>
-      <w:pPr>
-        <w:spacing w:line="240" w:lineRule="auto"/>
-        <w:ind w:left="1440" w:firstLine="720"/>
-      </w:pPr>
-      <w:proofErr w:type="spellStart"/>
-      <w:r>
-        <w:t>proc.h</w:t>
-      </w:r>
-      <w:proofErr w:type="spellEnd"/>
-      <w:r>
-        <w:t xml:space="preserve"> </w:t>
-      </w:r>
-      <w:r>
-        <w:t>&lt;-</w:t>
-      </w:r>
-      <w:r>
-        <w:t xml:space="preserve">add import at the top for </w:t>
-      </w:r>
-      <w:proofErr w:type="spellStart"/>
-      <w:r>
-        <w:t>pstat.h</w:t>
-      </w:r>
-      <w:proofErr w:type="spellEnd"/>
-    </w:p>
-    <w:p>
-      <w:pPr>
-        <w:spacing w:line="240" w:lineRule="auto"/>
-      </w:pPr>
-      <w:r>
-        <w:tab/>
-      </w:r>
-      <w:r>
-        <w:tab/>
-      </w:r>
-      <w:r>
-        <w:tab/>
-      </w:r>
-      <w:proofErr w:type="spellStart"/>
-      <w:r>
-        <w:t>proc.h</w:t>
-      </w:r>
-      <w:proofErr w:type="spellEnd"/>
-      <w:r>
-        <w:t>&lt;</w:t>
-      </w:r>
-      <w:proofErr w:type="gramStart"/>
-      <w:r>
-        <w:t>-  add</w:t>
-      </w:r>
-      <w:proofErr w:type="gramEnd"/>
-      <w:r>
-        <w:t xml:space="preserve"> the </w:t>
-      </w:r>
-      <w:proofErr w:type="spellStart"/>
-      <w:r>
-        <w:t>pstat</w:t>
-      </w:r>
-      <w:proofErr w:type="spellEnd"/>
-      <w:r>
-        <w:t xml:space="preserve"> into the </w:t>
-      </w:r>
-      <w:proofErr w:type="spellStart"/>
-      <w:r>
-        <w:t>proc</w:t>
-      </w:r>
-      <w:proofErr w:type="spellEnd"/>
-      <w:r>
-        <w:t xml:space="preserve"> </w:t>
-      </w:r>
-      <w:proofErr w:type="spellStart"/>
-      <w:r>
-        <w:t>struct</w:t>
-      </w:r>
-      <w:proofErr w:type="spellEnd"/>
-      <w:r>
-        <w:t xml:space="preserve">, </w:t>
-      </w:r>
-      <w:r>
-        <w:t>so each process contains more info</w:t>
-      </w:r>
-    </w:p>
-    <w:p>
-      <w:pPr>
-        <w:spacing w:line="240" w:lineRule="auto"/>
-      </w:pPr>
-      <w:r>
-        <w:tab/>
-      </w:r>
-      <w:r>
-        <w:tab/>
-      </w:r>
-    </w:p>
-    <w:p>
-      <w:pPr>
-        <w:spacing w:line="240" w:lineRule="auto"/>
-      </w:pPr>
-      <w:r>
-        <w:tab/>
-        <w:t xml:space="preserve">Install two </w:t>
-      </w:r>
-      <w:proofErr w:type="spellStart"/>
-      <w:r>
-        <w:t>syscalls</w:t>
-      </w:r>
-      <w:proofErr w:type="spellEnd"/>
-      <w:r>
-        <w:t xml:space="preserve"> and write the user level program files for each</w:t>
-      </w:r>
-    </w:p>
-    <w:p>
-      <w:pPr>
-        <w:spacing w:line="240" w:lineRule="auto"/>
-      </w:pPr>
-      <w:r>
-        <w:tab/>
-      </w:r>
-      <w:r>
-        <w:tab/>
-        <w:t>Include</w:t>
-      </w:r>
-    </w:p>
-    <w:p>
-      <w:pPr>
-        <w:spacing w:line="240" w:lineRule="auto"/>
-      </w:pPr>
-      <w:r>
-        <w:tab/>
-      </w:r>
-      <w:r>
-        <w:tab/>
-      </w:r>
-      <w:r>
-        <w:tab/>
-      </w:r>
-      <w:proofErr w:type="spellStart"/>
-      <w:r>
-        <w:t>syscall.h</w:t>
-      </w:r>
-      <w:proofErr w:type="spellEnd"/>
-      <w:r>
-        <w:t xml:space="preserve"> &lt;- define 2 new entries</w:t>
-      </w:r>
-    </w:p>
-    <w:p>
-      <w:pPr>
-        <w:spacing w:line="240" w:lineRule="auto"/>
-      </w:pPr>
-      <w:r>
-        <w:tab/>
-      </w:r>
-      <w:r>
-        <w:tab/>
-        <w:t>User level</w:t>
-      </w:r>
-    </w:p>
-    <w:p>
-      <w:pPr>
-        <w:spacing w:line="240" w:lineRule="auto"/>
-      </w:pPr>
-      <w:r>
-        <w:tab/>
-      </w:r>
-      <w:r>
-        <w:tab/>
-      </w:r>
-      <w:r>
-        <w:tab/>
-      </w:r>
-      <w:proofErr w:type="spellStart"/>
-      <w:r>
-        <w:t>user.h</w:t>
-      </w:r>
-      <w:proofErr w:type="spellEnd"/>
-      <w:r>
-        <w:t xml:space="preserve"> &lt;- define 2 new entries</w:t>
-      </w:r>
-    </w:p>
-    <w:p>
-      <w:pPr>
-        <w:spacing w:line="240" w:lineRule="auto"/>
-      </w:pPr>
-      <w:r>
-        <w:tab/>
-      </w:r>
-      <w:r>
-        <w:tab/>
-      </w:r>
-      <w:r>
-        <w:tab/>
-      </w:r>
-      <w:proofErr w:type="spellStart"/>
-      <w:r>
-        <w:t>user.S</w:t>
-      </w:r>
-      <w:proofErr w:type="spellEnd"/>
-      <w:r>
-        <w:t xml:space="preserve"> &lt;- define 2 new entries</w:t>
-      </w:r>
-    </w:p>
-    <w:p>
-      <w:pPr>
-        <w:spacing w:line="240" w:lineRule="auto"/>
-      </w:pPr>
-      <w:r>
-        <w:tab/>
-      </w:r>
-      <w:r>
-        <w:tab/>
-      </w:r>
-      <w:r>
-        <w:tab/>
-        <w:t>makefile.mk &lt;- define 2 new entries</w:t>
-      </w:r>
-    </w:p>
-    <w:p>
-      <w:pPr>
-        <w:spacing w:line="240" w:lineRule="auto"/>
-      </w:pPr>
-      <w:r>
-        <w:tab/>
-      </w:r>
-      <w:r>
-        <w:tab/>
-      </w:r>
-      <w:r>
-        <w:tab/>
-      </w:r>
-      <w:proofErr w:type="spellStart"/>
-      <w:r>
-        <w:t>settickets.c</w:t>
-      </w:r>
-      <w:proofErr w:type="spellEnd"/>
-      <w:r>
-        <w:t xml:space="preserve"> &lt;- create this</w:t>
-      </w:r>
-    </w:p>
-    <w:p>
-      <w:pPr>
-        <w:spacing w:line="240" w:lineRule="auto"/>
-      </w:pPr>
-      <w:r>
-        <w:tab/>
-      </w:r>
-      <w:r>
-        <w:tab/>
-      </w:r>
-      <w:r>
-        <w:tab/>
-      </w:r>
-      <w:proofErr w:type="spellStart"/>
-      <w:r>
-        <w:t>getpinfo.c</w:t>
-      </w:r>
-      <w:proofErr w:type="spellEnd"/>
-      <w:r>
-        <w:t xml:space="preserve"> &lt;- create this</w:t>
-      </w:r>
-    </w:p>
-    <w:p>
-      <w:pPr>
-        <w:spacing w:line="240" w:lineRule="auto"/>
-      </w:pPr>
-      <w:r>
-        <w:tab/>
-      </w:r>
-      <w:r>
-        <w:tab/>
-      </w:r>
-      <w:r>
-        <w:tab/>
-      </w:r>
-    </w:p>
-    <w:p>
-      <w:pPr>
-        <w:spacing w:line="240" w:lineRule="auto"/>
-      </w:pPr>
-      <w:r>
-        <w:tab/>
-      </w:r>
-      <w:r>
-        <w:tab/>
-        <w:t>Kernel</w:t>
-      </w:r>
-    </w:p>
-    <w:p>
-      <w:pPr>
-        <w:spacing w:line="240" w:lineRule="auto"/>
-      </w:pPr>
-      <w:r>
-        <w:tab/>
-      </w:r>
-      <w:r>
-        <w:tab/>
-      </w:r>
-      <w:r>
-        <w:tab/>
-      </w:r>
-      <w:proofErr w:type="spellStart"/>
-      <w:r>
-        <w:t>sysfunc.h</w:t>
-      </w:r>
-      <w:proofErr w:type="spellEnd"/>
-      <w:r>
-        <w:t xml:space="preserve"> &lt;- define 2 new entries</w:t>
-      </w:r>
-    </w:p>
-    <w:p>
-      <w:pPr>
-        <w:spacing w:line="240" w:lineRule="auto"/>
-      </w:pPr>
-      <w:r>
-        <w:tab/>
-      </w:r>
-      <w:r>
-        <w:tab/>
-      </w:r>
-      <w:r>
-        <w:tab/>
-      </w:r>
-      <w:proofErr w:type="spellStart"/>
-      <w:r>
-        <w:t>syscall.c</w:t>
-      </w:r>
-      <w:proofErr w:type="spellEnd"/>
-      <w:r>
-        <w:t xml:space="preserve"> &lt;- define 2 new entries in the table</w:t>
-      </w:r>
-    </w:p>
-    <w:p>
-      <w:pPr>
-        <w:spacing w:line="240" w:lineRule="auto"/>
-      </w:pPr>
-      <w:r>
-        <w:tab/>
-      </w:r>
-      <w:r>
-        <w:tab/>
-      </w:r>
-      <w:r>
-        <w:tab/>
-      </w:r>
-      <w:proofErr w:type="spellStart"/>
-      <w:r>
-        <w:t>sysfile.c</w:t>
-      </w:r>
-      <w:proofErr w:type="spellEnd"/>
-      <w:r>
-        <w:t xml:space="preserve"> &lt;- write </w:t>
-      </w:r>
-      <w:proofErr w:type="spellStart"/>
-      <w:r>
-        <w:t>sys_settickets</w:t>
-      </w:r>
-      <w:proofErr w:type="spellEnd"/>
-      <w:r>
-        <w:t xml:space="preserve"> </w:t>
-      </w:r>
-      <w:proofErr w:type="spellStart"/>
-      <w:r>
         <w:t>sys_getpinfo</w:t>
       </w:r>
       <w:proofErr w:type="spellEnd"/>
@@ -575,14 +551,7 @@
       </w:r>
       <w:r>
         <w:tab/>
-      </w:r>
-      <w:proofErr w:type="gramStart"/>
-      <w:r>
-        <w:t>run</w:t>
-      </w:r>
-      <w:proofErr w:type="gramEnd"/>
-      <w:r>
-        <w:t xml:space="preserve"> a user program and see if the print statement in </w:t>
+        <w:t xml:space="preserve">run a user program and see if the print statement in </w:t>
       </w:r>
       <w:proofErr w:type="spellStart"/>
       <w:r>
@@ -606,6 +575,7 @@
     </w:p>
     <w:p>
       <w:r>
+        <w:lastRenderedPageBreak/>
         <w:br w:type="page"/>
       </w:r>
     </w:p>
@@ -792,7 +762,7 @@
 </file>
 
 <file path=word/styles.xml><?xml version="1.0" encoding="utf-8"?>
-<w:styles xmlns:mc="http://schemas.openxmlformats.org/markup-compatibility/2006" xmlns:r="http://schemas.openxmlformats.org/officeDocument/2006/relationships" xmlns:w="http://schemas.openxmlformats.org/wordprocessingml/2006/main" xmlns:w14="http://schemas.microsoft.com/office/word/2010/wordml" xmlns:w15="http://schemas.microsoft.com/office/word/2012/wordml" xmlns:w16se="http://schemas.microsoft.com/office/word/2015/wordml/symex" mc:Ignorable="w14 w15 w16se">
+<w:styles xmlns:mc="http://schemas.openxmlformats.org/markup-compatibility/2006" xmlns:r="http://schemas.openxmlformats.org/officeDocument/2006/relationships" xmlns:w="http://schemas.openxmlformats.org/wordprocessingml/2006/main" xmlns:w14="http://schemas.microsoft.com/office/word/2010/wordml" xmlns:w15="http://schemas.microsoft.com/office/word/2012/wordml" xmlns:w16cid="http://schemas.microsoft.com/office/word/2016/wordml/cid" xmlns:w16se="http://schemas.microsoft.com/office/word/2015/wordml/symex" mc:Ignorable="w14 w15 w16se w16cid">
   <w:docDefaults>
     <w:rPrDefault>
       <w:rPr>
@@ -808,7 +778,7 @@
       </w:pPr>
     </w:pPrDefault>
   </w:docDefaults>
-  <w:latentStyles w:defLockedState="0" w:defUIPriority="99" w:defSemiHidden="0" w:defUnhideWhenUsed="0" w:defQFormat="0" w:count="371">
+  <w:latentStyles w:defLockedState="0" w:defUIPriority="99" w:defSemiHidden="0" w:defUnhideWhenUsed="0" w:defQFormat="0" w:count="375">
     <w:lsdException w:name="Normal" w:uiPriority="0" w:qFormat="1"/>
     <w:lsdException w:name="heading 1" w:uiPriority="9" w:qFormat="1"/>
     <w:lsdException w:name="heading 2" w:semiHidden="1" w:uiPriority="9" w:unhideWhenUsed="1" w:qFormat="1"/>
@@ -914,7 +884,6 @@
     <w:lsdException w:name="HTML Sample" w:semiHidden="1" w:unhideWhenUsed="1"/>
     <w:lsdException w:name="HTML Typewriter" w:semiHidden="1" w:unhideWhenUsed="1"/>
     <w:lsdException w:name="HTML Variable" w:semiHidden="1" w:unhideWhenUsed="1"/>
-    <w:lsdException w:name="Normal Table" w:semiHidden="1" w:unhideWhenUsed="1"/>
     <w:lsdException w:name="annotation subject" w:semiHidden="1" w:unhideWhenUsed="1"/>
     <w:lsdException w:name="No List" w:semiHidden="1" w:unhideWhenUsed="1"/>
     <w:lsdException w:name="Outline List 1" w:semiHidden="1" w:unhideWhenUsed="1"/>
@@ -958,10 +927,8 @@
     <w:lsdException w:name="Table Elegant" w:semiHidden="1" w:unhideWhenUsed="1"/>
     <w:lsdException w:name="Table Professional" w:semiHidden="1" w:unhideWhenUsed="1"/>
     <w:lsdException w:name="Table Subtle 1" w:semiHidden="1" w:unhideWhenUsed="1"/>
-    <w:lsdException w:name="Table Subtle 2" w:semiHidden="1" w:unhideWhenUsed="1"/>
     <w:lsdException w:name="Table Web 1" w:semiHidden="1" w:unhideWhenUsed="1"/>
     <w:lsdException w:name="Table Web 2" w:semiHidden="1" w:unhideWhenUsed="1"/>
-    <w:lsdException w:name="Table Web 3" w:semiHidden="1" w:unhideWhenUsed="1"/>
     <w:lsdException w:name="Balloon Text" w:semiHidden="1" w:unhideWhenUsed="1"/>
     <w:lsdException w:name="Table Grid" w:uiPriority="39"/>
     <w:lsdException w:name="Table Theme" w:semiHidden="1" w:unhideWhenUsed="1"/>
@@ -1180,6 +1147,10 @@
     <w:lsdException w:name="List Table 5 Dark Accent 6" w:uiPriority="50"/>
     <w:lsdException w:name="List Table 6 Colorful Accent 6" w:uiPriority="51"/>
     <w:lsdException w:name="List Table 7 Colorful Accent 6" w:uiPriority="52"/>
+    <w:lsdException w:name="Mention" w:semiHidden="1" w:unhideWhenUsed="1"/>
+    <w:lsdException w:name="Smart Hyperlink" w:semiHidden="1" w:unhideWhenUsed="1"/>
+    <w:lsdException w:name="Hashtag" w:semiHidden="1" w:unhideWhenUsed="1"/>
+    <w:lsdException w:name="Unresolved Mention" w:semiHidden="1" w:unhideWhenUsed="1"/>
   </w:latentStyles>
   <w:style w:type="paragraph" w:default="1" w:styleId="Normal">
     <w:name w:val="Normal"/>
